--- a/static/Generate/generated.docx
+++ b/static/Generate/generated.docx
@@ -695,7 +695,7 @@
           <w:vertAlign w:val="baseline"/>
           <w:rtl w:val="0"/>
         </w:rPr>
-        <w:t xml:space="preserve">Интернет-сайт, в отношении которого Агент оказывает услуги – «site.ru».</w:t>
+        <w:t xml:space="preserve">Интернет-сайт, в отношении которого Агент оказывает услуги – «dobro.ru».</w:t>
       </w:r>
     </w:p>
     <w:p>
@@ -832,7 +832,7 @@
         </w:rPr>
         <w:t xml:space="preserve">2.1 </w:t>
         <w:tab/>
-        <w:t xml:space="preserve">Стоимость услуг Агента составляет 0 за один рекламный период.</w:t>
+        <w:t xml:space="preserve">Стоимость услуг Агента составляет 65000 за один рекламный период.</w:t>
       </w:r>
       <w:r>
         <w:rPr>
